--- a/Acordes domingo/Fercho/Tus cuerdas de amor - Julio Melgar.docx
+++ b/Acordes domingo/Fercho/Tus cuerdas de amor - Julio Melgar.docx
@@ -65,6 +65,51 @@
           <w:rFonts w:cs="Consolas"/>
           <w:lang w:val="es-ES"/>
         </w:rPr>
+        <w:drawing>
+          <wp:anchor behindDoc="0" distT="0" distB="0" distL="0" distR="0" simplePos="0" locked="0" layoutInCell="0" allowOverlap="1" relativeHeight="2">
+            <wp:simplePos x="0" y="0"/>
+            <wp:positionH relativeFrom="column">
+              <wp:posOffset>1330325</wp:posOffset>
+            </wp:positionH>
+            <wp:positionV relativeFrom="paragraph">
+              <wp:posOffset>635</wp:posOffset>
+            </wp:positionV>
+            <wp:extent cx="609600" cy="609600"/>
+            <wp:effectExtent l="0" t="0" r="0" b="0"/>
+            <wp:wrapNone/>
+            <wp:docPr id="1" name="Imagen1" descr=""/>
+            <wp:cNvGraphicFramePr>
+              <a:graphicFrameLocks xmlns:a="http://schemas.openxmlformats.org/drawingml/2006/main" noChangeAspect="1"/>
+            </wp:cNvGraphicFramePr>
+            <a:graphic xmlns:a="http://schemas.openxmlformats.org/drawingml/2006/main">
+              <a:graphicData uri="http://schemas.openxmlformats.org/drawingml/2006/picture">
+                <pic:pic xmlns:pic="http://schemas.openxmlformats.org/drawingml/2006/picture">
+                  <pic:nvPicPr>
+                    <pic:cNvPr id="1" name="Imagen1" descr=""/>
+                    <pic:cNvPicPr>
+                      <a:picLocks noChangeAspect="1" noChangeArrowheads="1"/>
+                    </pic:cNvPicPr>
+                  </pic:nvPicPr>
+                  <pic:blipFill>
+                    <a:blip r:embed="rId2"/>
+                    <a:stretch>
+                      <a:fillRect/>
+                    </a:stretch>
+                  </pic:blipFill>
+                  <pic:spPr bwMode="auto">
+                    <a:xfrm>
+                      <a:off x="0" y="0"/>
+                      <a:ext cx="609600" cy="609600"/>
+                    </a:xfrm>
+                    <a:prstGeom prst="rect">
+                      <a:avLst/>
+                    </a:prstGeom>
+                  </pic:spPr>
+                </pic:pic>
+              </a:graphicData>
+            </a:graphic>
+          </wp:anchor>
+        </w:drawing>
       </w:r>
     </w:p>
     <w:p>
@@ -1567,7 +1612,7 @@
           <w:szCs w:val="13"/>
           <w:lang w:val="es-ES"/>
         </w:rPr>
-        <w:t>Dm               Bb   F</w:t>
+        <w:t>Dm                Bb  F</w:t>
       </w:r>
     </w:p>
     <w:p>

--- a/Acordes domingo/Fercho/Tus cuerdas de amor - Julio Melgar.docx
+++ b/Acordes domingo/Fercho/Tus cuerdas de amor - Julio Melgar.docx
@@ -482,7 +482,31 @@
           <w:szCs w:val="13"/>
           <w:lang w:val="es-ES"/>
         </w:rPr>
-        <w:t>C           C</w:t>
+        <w:t xml:space="preserve">C      </w:t>
+      </w:r>
+      <w:r>
+        <w:rPr>
+          <w:rFonts w:cs="Consolas" w:ascii="Consolas" w:hAnsi="Consolas"/>
+          <w:b w:val="false"/>
+          <w:bCs w:val="false"/>
+          <w:color w:val="auto"/>
+          <w:sz w:val="13"/>
+          <w:szCs w:val="13"/>
+          <w:lang w:val="es-ES"/>
+        </w:rPr>
+        <w:t>Am</w:t>
+      </w:r>
+      <w:r>
+        <w:rPr>
+          <w:rFonts w:cs="Consolas" w:ascii="Consolas" w:hAnsi="Consolas"/>
+          <w:b w:val="false"/>
+          <w:bCs w:val="false"/>
+          <w:color w:val="auto"/>
+          <w:sz w:val="13"/>
+          <w:szCs w:val="13"/>
+          <w:lang w:val="es-ES"/>
+        </w:rPr>
+        <w:t xml:space="preserve">   C</w:t>
       </w:r>
       <w:r>
         <w:rPr>
@@ -622,19 +646,19 @@
           <w:szCs w:val="13"/>
           <w:lang w:val="es-ES"/>
         </w:rPr>
-        <w:t xml:space="preserve">C       </w:t>
-      </w:r>
-      <w:r>
-        <w:rPr>
-          <w:rFonts w:cs="Consolas" w:ascii="Consolas" w:hAnsi="Consolas"/>
-          <w:b w:val="false"/>
-          <w:bCs w:val="false"/>
-          <w:color w:val="auto"/>
-          <w:sz w:val="13"/>
-          <w:szCs w:val="13"/>
-          <w:lang w:val="es-ES"/>
-        </w:rPr>
-        <w:t xml:space="preserve"> </w:t>
+        <w:t xml:space="preserve">C      </w:t>
+      </w:r>
+      <w:r>
+        <w:rPr>
+          <w:rFonts w:cs="Consolas" w:ascii="Consolas" w:hAnsi="Consolas"/>
+          <w:b w:val="false"/>
+          <w:bCs w:val="false"/>
+          <w:color w:val="auto"/>
+          <w:sz w:val="13"/>
+          <w:szCs w:val="13"/>
+          <w:lang w:val="es-ES"/>
+        </w:rPr>
+        <w:t>Am</w:t>
       </w:r>
       <w:r>
         <w:rPr>

--- a/Acordes domingo/Fercho/Tus cuerdas de amor - Julio Melgar.docx
+++ b/Acordes domingo/Fercho/Tus cuerdas de amor - Julio Melgar.docx
@@ -56,25 +56,60 @@
       <w:pPr>
         <w:pStyle w:val="Normal"/>
         <w:rPr>
-          <w:rFonts w:cs="Consolas"/>
-          <w:lang w:val="es-ES"/>
-        </w:rPr>
-      </w:pPr>
-      <w:r>
-        <w:rPr>
-          <w:rFonts w:cs="Consolas"/>
+          <w:rFonts w:ascii="Consolas" w:hAnsi="Consolas"/>
+          <w:b/>
+          <w:b/>
+          <w:bCs/>
+          <w:color w:val="00A0FC"/>
+          <w:sz w:val="13"/>
+          <w:szCs w:val="13"/>
+        </w:rPr>
+      </w:pPr>
+      <w:bookmarkStart w:id="0" w:name="_GoBack"/>
+      <w:bookmarkEnd w:id="0"/>
+      <w:r>
+        <w:rPr>
+          <w:rFonts w:cs="Consolas" w:ascii="Consolas" w:hAnsi="Consolas"/>
+          <w:b/>
+          <w:bCs/>
+          <w:color w:val="00A0FC"/>
+          <w:sz w:val="13"/>
+          <w:szCs w:val="13"/>
+          <w:lang w:val="es-ES"/>
+        </w:rPr>
+        <w:t>ACORDES</w:t>
+      </w:r>
+    </w:p>
+    <w:p>
+      <w:pPr>
+        <w:pStyle w:val="Normal"/>
+        <w:rPr>
+          <w:b w:val="false"/>
+          <w:b w:val="false"/>
+          <w:bCs w:val="false"/>
+          <w:color w:val="auto"/>
+        </w:rPr>
+      </w:pPr>
+      <w:r>
+        <w:rPr>
+          <w:rFonts w:cs="Consolas" w:ascii="Consolas" w:hAnsi="Consolas"/>
+          <w:b w:val="false"/>
+          <w:bCs w:val="false"/>
+          <w:color w:val="auto"/>
+          <w:sz w:val="13"/>
+          <w:szCs w:val="13"/>
           <w:lang w:val="es-ES"/>
         </w:rPr>
         <w:drawing>
           <wp:anchor behindDoc="0" distT="0" distB="0" distL="0" distR="0" simplePos="0" locked="0" layoutInCell="0" allowOverlap="1" relativeHeight="2">
             <wp:simplePos x="0" y="0"/>
             <wp:positionH relativeFrom="column">
-              <wp:posOffset>1330325</wp:posOffset>
+              <wp:posOffset>1136015</wp:posOffset>
             </wp:positionH>
             <wp:positionV relativeFrom="paragraph">
-              <wp:posOffset>635</wp:posOffset>
+              <wp:posOffset>69215</wp:posOffset>
             </wp:positionV>
-            <wp:extent cx="609600" cy="609600"/>
+            <wp:extent cx="519430" cy="519430"/>
             <wp:effectExtent l="0" t="0" r="0" b="0"/>
             <wp:wrapNone/>
             <wp:docPr id="1" name="Imagen1" descr=""/>
@@ -99,7 +134,7 @@
                   <pic:spPr bwMode="auto">
                     <a:xfrm>
                       <a:off x="0" y="0"/>
-                      <a:ext cx="609600" cy="609600"/>
+                      <a:ext cx="519430" cy="519430"/>
                     </a:xfrm>
                     <a:prstGeom prst="rect">
                       <a:avLst/>
@@ -111,22 +146,199 @@
           </wp:anchor>
         </w:drawing>
       </w:r>
-    </w:p>
-    <w:p>
-      <w:pPr>
-        <w:pStyle w:val="Normal"/>
-        <w:rPr>
-          <w:rFonts w:ascii="Consolas" w:hAnsi="Consolas"/>
-          <w:b/>
-          <w:b/>
-          <w:bCs/>
-          <w:color w:val="00A0FC"/>
-          <w:sz w:val="13"/>
-          <w:szCs w:val="13"/>
-        </w:rPr>
-      </w:pPr>
-      <w:bookmarkStart w:id="0" w:name="_GoBack"/>
-      <w:bookmarkEnd w:id="0"/>
+      <w:r>
+        <w:rPr>
+          <w:rFonts w:cs="Consolas" w:ascii="Consolas" w:hAnsi="Consolas"/>
+          <w:b w:val="false"/>
+          <w:bCs w:val="false"/>
+          <w:color w:val="auto"/>
+          <w:sz w:val="13"/>
+          <w:szCs w:val="13"/>
+          <w:lang w:val="es-ES"/>
+        </w:rPr>
+        <w:t>Dm      000231</w:t>
+      </w:r>
+    </w:p>
+    <w:p>
+      <w:pPr>
+        <w:pStyle w:val="Normal"/>
+        <w:rPr>
+          <w:b w:val="false"/>
+          <w:b w:val="false"/>
+          <w:bCs w:val="false"/>
+          <w:color w:val="auto"/>
+        </w:rPr>
+      </w:pPr>
+      <w:r>
+        <w:rPr>
+          <w:rFonts w:cs="Consolas" w:ascii="Consolas" w:hAnsi="Consolas"/>
+          <w:b w:val="false"/>
+          <w:bCs w:val="false"/>
+          <w:color w:val="auto"/>
+          <w:sz w:val="13"/>
+          <w:szCs w:val="13"/>
+          <w:lang w:val="es-ES"/>
+        </w:rPr>
+        <w:t>Bb      xx3331</w:t>
+      </w:r>
+    </w:p>
+    <w:p>
+      <w:pPr>
+        <w:pStyle w:val="Normal"/>
+        <w:rPr>
+          <w:b w:val="false"/>
+          <w:b w:val="false"/>
+          <w:bCs w:val="false"/>
+          <w:color w:val="auto"/>
+        </w:rPr>
+      </w:pPr>
+      <w:r>
+        <w:rPr>
+          <w:rFonts w:cs="Consolas" w:ascii="Consolas" w:hAnsi="Consolas"/>
+          <w:b w:val="false"/>
+          <w:bCs w:val="false"/>
+          <w:color w:val="auto"/>
+          <w:sz w:val="13"/>
+          <w:szCs w:val="13"/>
+          <w:lang w:val="es-ES"/>
+        </w:rPr>
+        <w:t>F       133211</w:t>
+        <w:br/>
+        <w:t>Am      002210</w:t>
+      </w:r>
+    </w:p>
+    <w:p>
+      <w:pPr>
+        <w:pStyle w:val="Normal"/>
+        <w:rPr>
+          <w:b w:val="false"/>
+          <w:b w:val="false"/>
+          <w:bCs w:val="false"/>
+          <w:color w:val="auto"/>
+        </w:rPr>
+      </w:pPr>
+      <w:r>
+        <w:rPr>
+          <w:rFonts w:cs="Consolas" w:ascii="Consolas" w:hAnsi="Consolas"/>
+          <w:b w:val="false"/>
+          <w:bCs w:val="false"/>
+          <w:color w:val="auto"/>
+          <w:sz w:val="13"/>
+          <w:szCs w:val="13"/>
+          <w:lang w:val="es-ES"/>
+        </w:rPr>
+        <w:t>C       032010</w:t>
+        <w:br/>
+        <w:t>C7      032310</w:t>
+      </w:r>
+    </w:p>
+    <w:p>
+      <w:pPr>
+        <w:pStyle w:val="Normal"/>
+        <w:rPr>
+          <w:b w:val="false"/>
+          <w:b w:val="false"/>
+          <w:bCs w:val="false"/>
+          <w:color w:val="auto"/>
+        </w:rPr>
+      </w:pPr>
+      <w:r>
+        <w:rPr>
+          <w:rFonts w:cs="Consolas" w:ascii="Consolas" w:hAnsi="Consolas"/>
+          <w:b w:val="false"/>
+          <w:bCs w:val="false"/>
+          <w:color w:val="auto"/>
+          <w:sz w:val="13"/>
+          <w:szCs w:val="13"/>
+          <w:lang w:val="es-ES"/>
+        </w:rPr>
+        <w:t>Gm      355333</w:t>
+      </w:r>
+    </w:p>
+    <w:p>
+      <w:pPr>
+        <w:pStyle w:val="Parrafo"/>
+        <w:rPr/>
+      </w:pPr>
+      <w:r>
+        <w:rPr/>
+      </w:r>
+    </w:p>
+    <w:p>
+      <w:pPr>
+        <w:pStyle w:val="Parrafo"/>
+        <w:rPr>
+          <w:rFonts w:ascii="Consolas" w:hAnsi="Consolas"/>
+          <w:b/>
+          <w:b/>
+          <w:bCs/>
+          <w:color w:val="00A0FC"/>
+          <w:sz w:val="13"/>
+          <w:szCs w:val="13"/>
+        </w:rPr>
+      </w:pPr>
+      <w:r>
+        <w:rPr/>
+        <w:drawing>
+          <wp:anchor behindDoc="0" distT="0" distB="0" distL="0" distR="0" simplePos="0" locked="0" layoutInCell="0" allowOverlap="1" relativeHeight="3">
+            <wp:simplePos x="0" y="0"/>
+            <wp:positionH relativeFrom="column">
+              <wp:align>center</wp:align>
+            </wp:positionH>
+            <wp:positionV relativeFrom="paragraph">
+              <wp:posOffset>635</wp:posOffset>
+            </wp:positionV>
+            <wp:extent cx="2052320" cy="256540"/>
+            <wp:effectExtent l="0" t="0" r="0" b="0"/>
+            <wp:wrapSquare wrapText="largest"/>
+            <wp:docPr id="2" name="Imagen2" descr=""/>
+            <wp:cNvGraphicFramePr>
+              <a:graphicFrameLocks xmlns:a="http://schemas.openxmlformats.org/drawingml/2006/main" noChangeAspect="1"/>
+            </wp:cNvGraphicFramePr>
+            <a:graphic xmlns:a="http://schemas.openxmlformats.org/drawingml/2006/main">
+              <a:graphicData uri="http://schemas.openxmlformats.org/drawingml/2006/picture">
+                <pic:pic xmlns:pic="http://schemas.openxmlformats.org/drawingml/2006/picture">
+                  <pic:nvPicPr>
+                    <pic:cNvPr id="2" name="Imagen2" descr=""/>
+                    <pic:cNvPicPr>
+                      <a:picLocks noChangeAspect="1" noChangeArrowheads="1"/>
+                    </pic:cNvPicPr>
+                  </pic:nvPicPr>
+                  <pic:blipFill>
+                    <a:blip r:embed="rId3"/>
+                    <a:stretch>
+                      <a:fillRect/>
+                    </a:stretch>
+                  </pic:blipFill>
+                  <pic:spPr bwMode="auto">
+                    <a:xfrm>
+                      <a:off x="0" y="0"/>
+                      <a:ext cx="2052320" cy="256540"/>
+                    </a:xfrm>
+                    <a:prstGeom prst="rect">
+                      <a:avLst/>
+                    </a:prstGeom>
+                  </pic:spPr>
+                </pic:pic>
+              </a:graphicData>
+            </a:graphic>
+          </wp:anchor>
+        </w:drawing>
+      </w:r>
+    </w:p>
+    <w:p>
+      <w:pPr>
+        <w:pStyle w:val="Normal"/>
+        <w:rPr>
+          <w:rFonts w:ascii="Consolas" w:hAnsi="Consolas"/>
+          <w:b/>
+          <w:b/>
+          <w:bCs/>
+          <w:color w:val="00A0FC"/>
+          <w:sz w:val="13"/>
+          <w:szCs w:val="13"/>
+        </w:rPr>
+      </w:pPr>
       <w:r>
         <w:rPr>
           <w:rFonts w:cs="Consolas" w:ascii="Consolas" w:hAnsi="Consolas"/>
@@ -168,26 +380,19 @@
     </w:p>
     <w:p>
       <w:pPr>
-        <w:pStyle w:val="Normal"/>
-        <w:rPr>
-          <w:rFonts w:ascii="Consolas" w:hAnsi="Consolas"/>
-          <w:b w:val="false"/>
-          <w:b w:val="false"/>
-          <w:bCs w:val="false"/>
-          <w:color w:val="auto"/>
-          <w:sz w:val="13"/>
-          <w:szCs w:val="13"/>
-        </w:rPr>
-      </w:pPr>
-      <w:r>
-        <w:rPr>
-          <w:rFonts w:ascii="Consolas" w:hAnsi="Consolas"/>
-          <w:b w:val="false"/>
-          <w:bCs w:val="false"/>
-          <w:color w:val="auto"/>
-          <w:sz w:val="13"/>
-          <w:szCs w:val="13"/>
-        </w:rPr>
+        <w:pStyle w:val="Parrafo"/>
+        <w:rPr>
+          <w:rFonts w:ascii="Consolas" w:hAnsi="Consolas"/>
+          <w:b w:val="false"/>
+          <w:b w:val="false"/>
+          <w:bCs w:val="false"/>
+          <w:color w:val="auto"/>
+          <w:sz w:val="13"/>
+          <w:szCs w:val="13"/>
+        </w:rPr>
+      </w:pPr>
+      <w:r>
+        <w:rPr/>
       </w:r>
     </w:p>
     <w:p>
@@ -1979,6 +2184,193 @@
           <w:lang w:val="es-ES"/>
         </w:rPr>
         <w:t>POST-CORO</w:t>
+      </w:r>
+    </w:p>
+    <w:p>
+      <w:pPr>
+        <w:pStyle w:val="Parrafo"/>
+        <w:rPr>
+          <w:rFonts w:ascii="Consolas" w:hAnsi="Consolas"/>
+          <w:b/>
+          <w:b/>
+          <w:bCs/>
+          <w:color w:val="00A0FC"/>
+          <w:sz w:val="13"/>
+          <w:szCs w:val="13"/>
+        </w:rPr>
+      </w:pPr>
+      <w:r>
+        <w:rPr/>
+      </w:r>
+    </w:p>
+    <w:p>
+      <w:pPr>
+        <w:pStyle w:val="Parrafo"/>
+        <w:rPr>
+          <w:rFonts w:ascii="Consolas" w:hAnsi="Consolas"/>
+          <w:b/>
+          <w:b/>
+          <w:bCs/>
+          <w:color w:val="00A0FC"/>
+          <w:sz w:val="13"/>
+          <w:szCs w:val="13"/>
+        </w:rPr>
+      </w:pPr>
+      <w:r>
+        <w:rPr/>
+      </w:r>
+    </w:p>
+    <w:p>
+      <w:pPr>
+        <w:pStyle w:val="Parrafo"/>
+        <w:rPr>
+          <w:rFonts w:ascii="Consolas" w:hAnsi="Consolas"/>
+          <w:b/>
+          <w:b/>
+          <w:bCs/>
+          <w:color w:val="00A0FC"/>
+          <w:sz w:val="13"/>
+          <w:szCs w:val="13"/>
+        </w:rPr>
+      </w:pPr>
+      <w:r>
+        <w:rPr/>
+      </w:r>
+    </w:p>
+    <w:p>
+      <w:pPr>
+        <w:pStyle w:val="Parrafo"/>
+        <w:rPr>
+          <w:rFonts w:ascii="Consolas" w:hAnsi="Consolas"/>
+          <w:b/>
+          <w:b/>
+          <w:bCs/>
+          <w:color w:val="00A0FC"/>
+          <w:sz w:val="13"/>
+          <w:szCs w:val="13"/>
+        </w:rPr>
+      </w:pPr>
+      <w:r>
+        <w:rPr/>
+      </w:r>
+    </w:p>
+    <w:p>
+      <w:pPr>
+        <w:pStyle w:val="Parrafo"/>
+        <w:rPr>
+          <w:rFonts w:ascii="Consolas" w:hAnsi="Consolas"/>
+          <w:b/>
+          <w:b/>
+          <w:bCs/>
+          <w:color w:val="00A0FC"/>
+          <w:sz w:val="13"/>
+          <w:szCs w:val="13"/>
+        </w:rPr>
+      </w:pPr>
+      <w:r>
+        <w:rPr/>
+      </w:r>
+    </w:p>
+    <w:p>
+      <w:pPr>
+        <w:pStyle w:val="Parrafo"/>
+        <w:rPr>
+          <w:rFonts w:ascii="Consolas" w:hAnsi="Consolas"/>
+          <w:b/>
+          <w:b/>
+          <w:bCs/>
+          <w:color w:val="00A0FC"/>
+          <w:sz w:val="13"/>
+          <w:szCs w:val="13"/>
+        </w:rPr>
+      </w:pPr>
+      <w:r>
+        <w:rPr/>
+      </w:r>
+    </w:p>
+    <w:p>
+      <w:pPr>
+        <w:pStyle w:val="Parrafo"/>
+        <w:rPr>
+          <w:rFonts w:ascii="Consolas" w:hAnsi="Consolas"/>
+          <w:b/>
+          <w:b/>
+          <w:bCs/>
+          <w:color w:val="00A0FC"/>
+          <w:sz w:val="13"/>
+          <w:szCs w:val="13"/>
+        </w:rPr>
+      </w:pPr>
+      <w:r>
+        <w:rPr/>
+      </w:r>
+    </w:p>
+    <w:p>
+      <w:pPr>
+        <w:pStyle w:val="Parrafo"/>
+        <w:rPr>
+          <w:rFonts w:ascii="Consolas" w:hAnsi="Consolas"/>
+          <w:b/>
+          <w:b/>
+          <w:bCs/>
+          <w:color w:val="00A0FC"/>
+          <w:sz w:val="13"/>
+          <w:szCs w:val="13"/>
+        </w:rPr>
+      </w:pPr>
+      <w:r>
+        <w:rPr/>
+      </w:r>
+    </w:p>
+    <w:p>
+      <w:pPr>
+        <w:pStyle w:val="Parrafo"/>
+        <w:rPr>
+          <w:rFonts w:ascii="Consolas" w:hAnsi="Consolas"/>
+          <w:b/>
+          <w:b/>
+          <w:bCs/>
+          <w:color w:val="00A0FC"/>
+          <w:sz w:val="13"/>
+          <w:szCs w:val="13"/>
+        </w:rPr>
+      </w:pPr>
+      <w:r>
+        <w:rPr/>
+      </w:r>
+    </w:p>
+    <w:p>
+      <w:pPr>
+        <w:pStyle w:val="Parrafo"/>
+        <w:rPr>
+          <w:rFonts w:ascii="Consolas" w:hAnsi="Consolas"/>
+          <w:b/>
+          <w:b/>
+          <w:bCs/>
+          <w:color w:val="00A0FC"/>
+          <w:sz w:val="13"/>
+          <w:szCs w:val="13"/>
+        </w:rPr>
+      </w:pPr>
+      <w:r>
+        <w:rPr/>
+      </w:r>
+    </w:p>
+    <w:p>
+      <w:pPr>
+        <w:pStyle w:val="Normal"/>
+        <w:rPr>
+          <w:rFonts w:ascii="Consolas" w:hAnsi="Consolas"/>
+          <w:b/>
+          <w:b/>
+          <w:bCs/>
+          <w:color w:val="00A0FC"/>
+          <w:sz w:val="13"/>
+          <w:szCs w:val="13"/>
+        </w:rPr>
+      </w:pPr>
+      <w:r>
+        <w:rPr/>
       </w:r>
     </w:p>
     <w:sectPr>
@@ -2330,6 +2722,19 @@
       <w:szCs w:val="28"/>
     </w:rPr>
   </w:style>
+  <w:style w:type="paragraph" w:styleId="Parrafo">
+    <w:name w:val="parrafo"/>
+    <w:basedOn w:val="Normal"/>
+    <w:qFormat/>
+    <w:pPr/>
+    <w:rPr>
+      <w:rFonts w:ascii="Consolas" w:hAnsi="Consolas"/>
+      <w:b w:val="false"/>
+      <w:bCs w:val="false"/>
+      <w:color w:val="auto"/>
+      <w:sz w:val="13"/>
+    </w:rPr>
+  </w:style>
   <w:style w:type="table" w:default="1" w:styleId="4">
     <w:name w:val="Normal Table"/>
     <w:uiPriority w:val="0"/>
